--- a/BCIAJavaChain平台CA节点子系统-服务器部署手册.docx
+++ b/BCIAJavaChain平台CA节点子系统-服务器部署手册.docx
@@ -1232,6 +1232,19 @@
                 <w:szCs w:val="24"/>
               </w:rPr>
             </w:pPr>
+            <w:r>
+              <w:rPr>
+                <w:szCs w:val="24"/>
+              </w:rPr>
+              <w:t>V3.0.0.</w:t>
+            </w:r>
+            <w:r>
+              <w:rPr>
+                <w:rFonts w:hint="eastAsia"/>
+                <w:szCs w:val="24"/>
+              </w:rPr>
+              <w:t>5</w:t>
+            </w:r>
           </w:p>
         </w:tc>
         <w:tc>
@@ -1250,6 +1263,13 @@
                 <w:szCs w:val="24"/>
               </w:rPr>
             </w:pPr>
+            <w:r>
+              <w:rPr>
+                <w:rFonts w:hint="eastAsia"/>
+                <w:szCs w:val="24"/>
+              </w:rPr>
+              <w:t>张翀</w:t>
+            </w:r>
           </w:p>
         </w:tc>
         <w:tc>
@@ -1286,6 +1306,27 @@
                 <w:szCs w:val="24"/>
               </w:rPr>
             </w:pPr>
+            <w:r>
+              <w:rPr>
+                <w:rFonts w:hint="eastAsia"/>
+                <w:szCs w:val="24"/>
+              </w:rPr>
+              <w:t>2018.9</w:t>
+            </w:r>
+            <w:r>
+              <w:rPr>
+                <w:rFonts w:hint="eastAsia"/>
+                <w:szCs w:val="24"/>
+              </w:rPr>
+              <w:t>.</w:t>
+            </w:r>
+            <w:r>
+              <w:rPr>
+                <w:rFonts w:hint="eastAsia"/>
+                <w:szCs w:val="24"/>
+              </w:rPr>
+              <w:t>10</w:t>
+            </w:r>
           </w:p>
         </w:tc>
         <w:tc>
@@ -1304,6 +1345,47 @@
                 <w:szCs w:val="24"/>
               </w:rPr>
             </w:pPr>
+            <w:r>
+              <w:rPr>
+                <w:rFonts w:hint="eastAsia"/>
+                <w:szCs w:val="24"/>
+              </w:rPr>
+              <w:t>1</w:t>
+            </w:r>
+            <w:r>
+              <w:rPr>
+                <w:rFonts w:hint="eastAsia"/>
+                <w:szCs w:val="24"/>
+              </w:rPr>
+              <w:t>、</w:t>
+            </w:r>
+            <w:r>
+              <w:rPr>
+                <w:rFonts w:hint="eastAsia"/>
+                <w:szCs w:val="24"/>
+              </w:rPr>
+              <w:t>将路径等修改</w:t>
+            </w:r>
+            <w:r>
+              <w:rPr>
+                <w:szCs w:val="24"/>
+              </w:rPr>
+              <w:t>为符合</w:t>
+            </w:r>
+            <w:proofErr w:type="spellStart"/>
+            <w:r>
+              <w:rPr>
+                <w:szCs w:val="24"/>
+              </w:rPr>
+              <w:t>linux</w:t>
+            </w:r>
+            <w:proofErr w:type="spellEnd"/>
+            <w:r>
+              <w:rPr>
+                <w:szCs w:val="24"/>
+              </w:rPr>
+              <w:t>的规范</w:t>
+            </w:r>
           </w:p>
         </w:tc>
       </w:tr>
@@ -2261,8 +2343,6 @@
         </w:r>
       </w:hyperlink>
     </w:p>
-    <w:bookmarkStart w:id="0" w:name="_GoBack"/>
-    <w:bookmarkEnd w:id="0"/>
     <w:p>
       <w:pPr>
         <w:pStyle w:val="30"/>
@@ -2271,138 +2351,93 @@
           <w:noProof/>
         </w:rPr>
       </w:pPr>
-      <w:r>
-        <w:rPr>
-          <w:rStyle w:val="ae"/>
-          <w:noProof/>
-        </w:rPr>
-        <w:fldChar w:fldCharType="begin"/>
-      </w:r>
-      <w:r>
-        <w:rPr>
-          <w:rStyle w:val="ae"/>
-          <w:noProof/>
-        </w:rPr>
-        <w:instrText xml:space="preserve"> </w:instrText>
-      </w:r>
-      <w:r>
-        <w:rPr>
-          <w:noProof/>
-        </w:rPr>
-        <w:instrText>HYPERLINK \l "_Toc520999238"</w:instrText>
-      </w:r>
-      <w:r>
-        <w:rPr>
-          <w:rStyle w:val="ae"/>
-          <w:noProof/>
-        </w:rPr>
-        <w:instrText xml:space="preserve"> </w:instrText>
-      </w:r>
-      <w:r>
-        <w:rPr>
-          <w:rStyle w:val="ae"/>
-          <w:noProof/>
-        </w:rPr>
-      </w:r>
-      <w:r>
-        <w:rPr>
-          <w:rStyle w:val="ae"/>
-          <w:noProof/>
-        </w:rPr>
-        <w:fldChar w:fldCharType="separate"/>
-      </w:r>
-      <w:r>
-        <w:rPr>
-          <w:rStyle w:val="ae"/>
-          <w:noProof/>
-        </w:rPr>
-        <w:t>3.4.2</w:t>
-      </w:r>
-      <w:r>
-        <w:rPr>
-          <w:rFonts w:asciiTheme="minorHAnsi" w:eastAsiaTheme="minorEastAsia" w:hAnsiTheme="minorHAnsi" w:cstheme="minorBidi"/>
-          <w:noProof/>
-        </w:rPr>
-        <w:tab/>
-      </w:r>
-      <w:r>
-        <w:rPr>
-          <w:rStyle w:val="ae"/>
-          <w:rFonts w:hint="eastAsia"/>
-          <w:noProof/>
-        </w:rPr>
-        <w:t>没有建立</w:t>
-      </w:r>
-      <w:r>
-        <w:rPr>
-          <w:rStyle w:val="ae"/>
-          <w:noProof/>
-        </w:rPr>
-        <w:t>CFCA</w:t>
-      </w:r>
-      <w:r>
-        <w:rPr>
-          <w:rStyle w:val="ae"/>
-          <w:rFonts w:hint="eastAsia"/>
-          <w:noProof/>
-        </w:rPr>
-        <w:t>目录导致服务失败</w:t>
-      </w:r>
-      <w:r>
-        <w:rPr>
-          <w:noProof/>
-          <w:webHidden/>
-        </w:rPr>
-        <w:tab/>
-      </w:r>
-      <w:r>
-        <w:rPr>
-          <w:noProof/>
-          <w:webHidden/>
-        </w:rPr>
-        <w:fldChar w:fldCharType="begin"/>
-      </w:r>
-      <w:r>
-        <w:rPr>
-          <w:noProof/>
-          <w:webHidden/>
-        </w:rPr>
-        <w:instrText xml:space="preserve"> PAGEREF _Toc520999238 \h </w:instrText>
-      </w:r>
-      <w:r>
-        <w:rPr>
-          <w:noProof/>
-          <w:webHidden/>
-        </w:rPr>
-      </w:r>
-      <w:r>
-        <w:rPr>
-          <w:noProof/>
-          <w:webHidden/>
-        </w:rPr>
-        <w:fldChar w:fldCharType="separate"/>
-      </w:r>
-      <w:r>
-        <w:rPr>
-          <w:noProof/>
-          <w:webHidden/>
-        </w:rPr>
-        <w:t>7</w:t>
-      </w:r>
-      <w:r>
-        <w:rPr>
-          <w:noProof/>
-          <w:webHidden/>
-        </w:rPr>
-        <w:fldChar w:fldCharType="end"/>
-      </w:r>
-      <w:r>
-        <w:rPr>
-          <w:rStyle w:val="ae"/>
-          <w:noProof/>
-        </w:rPr>
-        <w:fldChar w:fldCharType="end"/>
-      </w:r>
+      <w:hyperlink w:anchor="_Toc520999238" w:history="1">
+        <w:r>
+          <w:rPr>
+            <w:rStyle w:val="ae"/>
+            <w:noProof/>
+          </w:rPr>
+          <w:t>3.4.2</w:t>
+        </w:r>
+        <w:r>
+          <w:rPr>
+            <w:rFonts w:asciiTheme="minorHAnsi" w:eastAsiaTheme="minorEastAsia" w:hAnsiTheme="minorHAnsi" w:cstheme="minorBidi"/>
+            <w:noProof/>
+          </w:rPr>
+          <w:tab/>
+        </w:r>
+        <w:r>
+          <w:rPr>
+            <w:rStyle w:val="ae"/>
+            <w:rFonts w:hint="eastAsia"/>
+            <w:noProof/>
+          </w:rPr>
+          <w:t>没有建立</w:t>
+        </w:r>
+        <w:r>
+          <w:rPr>
+            <w:rStyle w:val="ae"/>
+            <w:noProof/>
+          </w:rPr>
+          <w:t>CFCA</w:t>
+        </w:r>
+        <w:r>
+          <w:rPr>
+            <w:rStyle w:val="ae"/>
+            <w:rFonts w:hint="eastAsia"/>
+            <w:noProof/>
+          </w:rPr>
+          <w:t>目录导致服务失败</w:t>
+        </w:r>
+        <w:r>
+          <w:rPr>
+            <w:noProof/>
+            <w:webHidden/>
+          </w:rPr>
+          <w:tab/>
+        </w:r>
+        <w:r>
+          <w:rPr>
+            <w:noProof/>
+            <w:webHidden/>
+          </w:rPr>
+          <w:fldChar w:fldCharType="begin"/>
+        </w:r>
+        <w:r>
+          <w:rPr>
+            <w:noProof/>
+            <w:webHidden/>
+          </w:rPr>
+          <w:instrText xml:space="preserve"> PAGEREF _Toc520999238 \h </w:instrText>
+        </w:r>
+        <w:r>
+          <w:rPr>
+            <w:noProof/>
+            <w:webHidden/>
+          </w:rPr>
+        </w:r>
+        <w:r>
+          <w:rPr>
+            <w:noProof/>
+            <w:webHidden/>
+          </w:rPr>
+          <w:fldChar w:fldCharType="separate"/>
+        </w:r>
+        <w:r>
+          <w:rPr>
+            <w:noProof/>
+            <w:webHidden/>
+          </w:rPr>
+          <w:t>7</w:t>
+        </w:r>
+        <w:r>
+          <w:rPr>
+            <w:noProof/>
+            <w:webHidden/>
+          </w:rPr>
+          <w:fldChar w:fldCharType="end"/>
+        </w:r>
+      </w:hyperlink>
     </w:p>
     <w:p>
       <w:pPr>
@@ -2457,7 +2492,7 @@
           <w:szCs w:val="32"/>
         </w:rPr>
       </w:pPr>
-      <w:bookmarkStart w:id="1" w:name="_Toc520999228"/>
+      <w:bookmarkStart w:id="0" w:name="_Toc520999228"/>
       <w:r>
         <w:rPr>
           <w:rFonts w:ascii="黑体" w:eastAsia="黑体" w:hAnsi="黑体" w:hint="eastAsia"/>
@@ -2469,7 +2504,7 @@
         <w:lastRenderedPageBreak/>
         <w:t>范围</w:t>
       </w:r>
-      <w:bookmarkEnd w:id="1"/>
+      <w:bookmarkEnd w:id="0"/>
     </w:p>
     <w:p>
       <w:pPr>
@@ -2681,7 +2716,7 @@
           <w:szCs w:val="32"/>
         </w:rPr>
       </w:pPr>
-      <w:bookmarkStart w:id="2" w:name="_Toc520999229"/>
+      <w:bookmarkStart w:id="1" w:name="_Toc520999229"/>
       <w:r>
         <w:rPr>
           <w:rFonts w:ascii="黑体" w:eastAsia="黑体" w:hAnsi="黑体" w:hint="eastAsia"/>
@@ -2724,7 +2759,7 @@
         </w:rPr>
         <w:t>要求</w:t>
       </w:r>
-      <w:bookmarkEnd w:id="2"/>
+      <w:bookmarkEnd w:id="1"/>
     </w:p>
     <w:p>
       <w:pPr>
@@ -3033,7 +3068,7 @@
           <w:szCs w:val="32"/>
         </w:rPr>
       </w:pPr>
-      <w:bookmarkStart w:id="3" w:name="_Toc520999230"/>
+      <w:bookmarkStart w:id="2" w:name="_Toc520999230"/>
       <w:r>
         <w:rPr>
           <w:rFonts w:ascii="黑体" w:eastAsia="黑体" w:hAnsi="黑体" w:hint="eastAsia"/>
@@ -3044,26 +3079,26 @@
         </w:rPr>
         <w:t>服务器部署</w:t>
       </w:r>
+      <w:bookmarkEnd w:id="2"/>
+    </w:p>
+    <w:p>
+      <w:pPr>
+        <w:pStyle w:val="2"/>
+      </w:pPr>
+      <w:bookmarkStart w:id="3" w:name="_Toc520999231"/>
+      <w:r>
+        <w:rPr>
+          <w:rFonts w:hint="eastAsia"/>
+        </w:rPr>
+        <w:t>J</w:t>
+      </w:r>
+      <w:r>
+        <w:t>ar</w:t>
+      </w:r>
+      <w:r>
+        <w:t>部署</w:t>
+      </w:r>
       <w:bookmarkEnd w:id="3"/>
-    </w:p>
-    <w:p>
-      <w:pPr>
-        <w:pStyle w:val="2"/>
-      </w:pPr>
-      <w:bookmarkStart w:id="4" w:name="_Toc520999231"/>
-      <w:r>
-        <w:rPr>
-          <w:rFonts w:hint="eastAsia"/>
-        </w:rPr>
-        <w:t>J</w:t>
-      </w:r>
-      <w:r>
-        <w:t>ar</w:t>
-      </w:r>
-      <w:r>
-        <w:t>部署</w:t>
-      </w:r>
-      <w:bookmarkEnd w:id="4"/>
     </w:p>
     <w:p>
       <w:pPr>
@@ -4002,8 +4037,44 @@
           <w:sz w:val="24"/>
           <w:szCs w:val="24"/>
         </w:rPr>
-        <w:t>=D:\config\config.properties</w:t>
-      </w:r>
+        <w:t>=</w:t>
+      </w:r>
+      <w:r>
+        <w:rPr>
+          <w:rFonts w:ascii="宋体" w:hAnsi="宋体" w:cs="宋体" w:hint="eastAsia"/>
+          <w:sz w:val="24"/>
+          <w:szCs w:val="24"/>
+        </w:rPr>
+        <w:t>./</w:t>
+      </w:r>
+      <w:proofErr w:type="spellStart"/>
+      <w:r>
+        <w:rPr>
+          <w:rFonts w:ascii="宋体" w:hAnsi="宋体" w:cs="宋体"/>
+          <w:sz w:val="24"/>
+          <w:szCs w:val="24"/>
+        </w:rPr>
+        <w:t>config</w:t>
+      </w:r>
+      <w:proofErr w:type="spellEnd"/>
+      <w:r>
+        <w:rPr>
+          <w:rFonts w:ascii="宋体" w:hAnsi="宋体" w:cs="宋体" w:hint="eastAsia"/>
+          <w:sz w:val="24"/>
+          <w:szCs w:val="24"/>
+        </w:rPr>
+        <w:t>/</w:t>
+      </w:r>
+      <w:proofErr w:type="spellStart"/>
+      <w:r>
+        <w:rPr>
+          <w:rFonts w:ascii="宋体" w:hAnsi="宋体" w:cs="宋体"/>
+          <w:sz w:val="24"/>
+          <w:szCs w:val="24"/>
+        </w:rPr>
+        <w:t>config.properties</w:t>
+      </w:r>
+      <w:proofErr w:type="spellEnd"/>
     </w:p>
     <w:p>
       <w:pPr>
@@ -4023,7 +4094,7 @@
           <w:sz w:val="24"/>
           <w:szCs w:val="24"/>
         </w:rPr>
-        <w:t>另外指定日志配置文件路径也可以采用:</w:t>
+        <w:t>指定日志配置文件路径:</w:t>
       </w:r>
     </w:p>
     <w:p>
@@ -4062,7 +4133,15 @@
           <w:sz w:val="24"/>
           <w:szCs w:val="24"/>
         </w:rPr>
-        <w:t>=.\</w:t>
+        <w:t>=.</w:t>
+      </w:r>
+      <w:r>
+        <w:rPr>
+          <w:rFonts w:ascii="宋体" w:hAnsi="宋体" w:cs="宋体" w:hint="eastAsia"/>
+          <w:sz w:val="24"/>
+          <w:szCs w:val="24"/>
+        </w:rPr>
+        <w:t>/</w:t>
       </w:r>
       <w:proofErr w:type="spellStart"/>
       <w:r>
@@ -4076,11 +4155,19 @@
       <w:proofErr w:type="spellEnd"/>
       <w:r>
         <w:rPr>
-          <w:rFonts w:ascii="宋体" w:hAnsi="宋体" w:cs="宋体"/>
-          <w:sz w:val="24"/>
-          <w:szCs w:val="24"/>
-        </w:rPr>
-        <w:t>\logback.xml</w:t>
+          <w:rFonts w:ascii="宋体" w:hAnsi="宋体" w:cs="宋体" w:hint="eastAsia"/>
+          <w:sz w:val="24"/>
+          <w:szCs w:val="24"/>
+        </w:rPr>
+        <w:t>/</w:t>
+      </w:r>
+      <w:r>
+        <w:rPr>
+          <w:rFonts w:ascii="宋体" w:hAnsi="宋体" w:cs="宋体"/>
+          <w:sz w:val="24"/>
+          <w:szCs w:val="24"/>
+        </w:rPr>
+        <w:t>logback.xml</w:t>
       </w:r>
     </w:p>
     <w:p>
@@ -4169,7 +4256,15 @@
           <w:sz w:val="24"/>
           <w:szCs w:val="24"/>
         </w:rPr>
-        <w:t>=.\</w:t>
+        <w:t>=.</w:t>
+      </w:r>
+      <w:r>
+        <w:rPr>
+          <w:rFonts w:ascii="宋体" w:hAnsi="宋体" w:cs="宋体" w:hint="eastAsia"/>
+          <w:sz w:val="24"/>
+          <w:szCs w:val="24"/>
+        </w:rPr>
+        <w:t>/</w:t>
       </w:r>
       <w:proofErr w:type="spellStart"/>
       <w:r>
@@ -4183,11 +4278,19 @@
       <w:proofErr w:type="spellEnd"/>
       <w:r>
         <w:rPr>
-          <w:rFonts w:ascii="宋体" w:hAnsi="宋体" w:cs="宋体"/>
-          <w:sz w:val="24"/>
-          <w:szCs w:val="24"/>
-        </w:rPr>
-        <w:t>\logback.xml -</w:t>
+          <w:rFonts w:ascii="宋体" w:hAnsi="宋体" w:cs="宋体" w:hint="eastAsia"/>
+          <w:sz w:val="24"/>
+          <w:szCs w:val="24"/>
+        </w:rPr>
+        <w:t>/</w:t>
+      </w:r>
+      <w:r>
+        <w:rPr>
+          <w:rFonts w:ascii="宋体" w:hAnsi="宋体" w:cs="宋体"/>
+          <w:sz w:val="24"/>
+          <w:szCs w:val="24"/>
+        </w:rPr>
+        <w:t>logback.xml -</w:t>
       </w:r>
       <w:proofErr w:type="spellStart"/>
       <w:r>
@@ -4205,7 +4308,15 @@
           <w:sz w:val="24"/>
           <w:szCs w:val="24"/>
         </w:rPr>
-        <w:t>=.\</w:t>
+        <w:t>=.</w:t>
+      </w:r>
+      <w:r>
+        <w:rPr>
+          <w:rFonts w:ascii="宋体" w:hAnsi="宋体" w:cs="宋体" w:hint="eastAsia"/>
+          <w:sz w:val="24"/>
+          <w:szCs w:val="24"/>
+        </w:rPr>
+        <w:t>/</w:t>
       </w:r>
       <w:proofErr w:type="spellStart"/>
       <w:r>
@@ -4219,11 +4330,19 @@
       <w:proofErr w:type="spellEnd"/>
       <w:r>
         <w:rPr>
-          <w:rFonts w:ascii="宋体" w:hAnsi="宋体" w:cs="宋体"/>
-          <w:sz w:val="24"/>
-          <w:szCs w:val="24"/>
-        </w:rPr>
-        <w:t>\application-</w:t>
+          <w:rFonts w:ascii="宋体" w:hAnsi="宋体" w:cs="宋体" w:hint="eastAsia"/>
+          <w:sz w:val="24"/>
+          <w:szCs w:val="24"/>
+        </w:rPr>
+        <w:t>/</w:t>
+      </w:r>
+      <w:r>
+        <w:rPr>
+          <w:rFonts w:ascii="宋体" w:hAnsi="宋体" w:cs="宋体"/>
+          <w:sz w:val="24"/>
+          <w:szCs w:val="24"/>
+        </w:rPr>
+        <w:t>application-</w:t>
       </w:r>
       <w:proofErr w:type="spellStart"/>
       <w:r>
@@ -4232,7 +4351,17 @@
           <w:sz w:val="24"/>
           <w:szCs w:val="24"/>
         </w:rPr>
-        <w:t>prod.properties</w:t>
+        <w:t>prod.</w:t>
+      </w:r>
+      <w:bookmarkStart w:id="4" w:name="_GoBack"/>
+      <w:bookmarkEnd w:id="4"/>
+      <w:r>
+        <w:rPr>
+          <w:rFonts w:ascii="宋体" w:hAnsi="宋体" w:cs="宋体"/>
+          <w:sz w:val="24"/>
+          <w:szCs w:val="24"/>
+        </w:rPr>
+        <w:t>properties</w:t>
       </w:r>
       <w:proofErr w:type="spellEnd"/>
       <w:r>
@@ -12294,7 +12423,7 @@
 </file>
 
 <file path=customXml/itemProps2.xml><?xml version="1.0" encoding="utf-8"?>
-<ds:datastoreItem xmlns:ds="http://schemas.openxmlformats.org/officeDocument/2006/customXml" ds:itemID="{4A4583A4-9B5B-4FC6-AAAB-8AFEB6D32F99}">
+<ds:datastoreItem xmlns:ds="http://schemas.openxmlformats.org/officeDocument/2006/customXml" ds:itemID="{8628EFA2-873A-48C0-A332-7699D9B8E20F}">
   <ds:schemaRefs>
     <ds:schemaRef ds:uri="http://schemas.openxmlformats.org/officeDocument/2006/bibliography"/>
   </ds:schemaRefs>
